--- a/Assignment_4and6/Code errors.docx
+++ b/Assignment_4and6/Code errors.docx
@@ -2505,6 +2505,70 @@
         <w:t>1</w:t>
       </w:r>
       <w:proofErr w:type="gramEnd"/>
+    </w:p>
+    <w:p/>
+    <w:p>
+      <w:proofErr w:type="spellStart"/>
+      <w:r>
+        <w:t>gcc</w:t>
+      </w:r>
+      <w:proofErr w:type="spellEnd"/>
+      <w:r>
+        <w:t xml:space="preserve"> </w:t>
+      </w:r>
+      <w:proofErr w:type="spellStart"/>
+      <w:r>
+        <w:t>rss</w:t>
+      </w:r>
+      <w:proofErr w:type="spellEnd"/>
+      <w:r>
+        <w:t>-news-</w:t>
+      </w:r>
+      <w:proofErr w:type="spellStart"/>
+      <w:r>
+        <w:t>search.o</w:t>
+      </w:r>
+      <w:proofErr w:type="spellEnd"/>
+      <w:r>
+        <w:t xml:space="preserve"> -D_REENTRANT -g -Wall -D__</w:t>
+      </w:r>
+      <w:proofErr w:type="spellStart"/>
+      <w:r>
+        <w:t>ostype_is</w:t>
+      </w:r>
+      <w:proofErr w:type="spellEnd"/>
+      <w:r>
+        <w:t xml:space="preserve">___ -std=gnu99 </w:t>
+      </w:r>
+    </w:p>
+    <w:p>
+      <w:r>
+        <w:t>-L../lib -</w:t>
+      </w:r>
+      <w:proofErr w:type="spellStart"/>
+      <w:r>
+        <w:t>lexpat</w:t>
+      </w:r>
+      <w:proofErr w:type="spellEnd"/>
+      <w:r>
+        <w:t xml:space="preserve"> -</w:t>
+      </w:r>
+      <w:proofErr w:type="spellStart"/>
+      <w:r>
+        <w:t>lrssnews</w:t>
+      </w:r>
+      <w:proofErr w:type="spellEnd"/>
+      <w:r>
+        <w:t xml:space="preserve">   -o </w:t>
+      </w:r>
+      <w:proofErr w:type="spellStart"/>
+      <w:r>
+        <w:t>rss</w:t>
+      </w:r>
+      <w:proofErr w:type="spellEnd"/>
+      <w:r>
+        <w:t>-news-search</w:t>
+      </w:r>
     </w:p>
     <w:sectPr>
       <w:pgSz w:w="12240" w:h="15840"/>
